--- a/doc/Marketing.docx
+++ b/doc/Marketing.docx
@@ -3053,6 +3053,85 @@
           <w:lang w:val="en-US"/>
         </w:rPr>
         <w:t xml:space="preserve"> di 1.000€</w:t>
+      </w:r>
+      <w:r>
+        <w:rPr>
+          <w:rFonts w:eastAsia="Times New Roman" w:cstheme="minorHAnsi"/>
+          <w:sz w:val="24"/>
+          <w:szCs w:val="24"/>
+          <w:lang w:val="en-US"/>
+        </w:rPr>
+        <w:t xml:space="preserve">, </w:t>
+      </w:r>
+      <w:proofErr w:type="spellStart"/>
+      <w:r>
+        <w:rPr>
+          <w:rFonts w:eastAsia="Times New Roman" w:cstheme="minorHAnsi"/>
+          <w:sz w:val="24"/>
+          <w:szCs w:val="24"/>
+          <w:lang w:val="en-US"/>
+        </w:rPr>
+        <w:t>si</w:t>
+      </w:r>
+      <w:proofErr w:type="spellEnd"/>
+      <w:r>
+        <w:rPr>
+          <w:rFonts w:eastAsia="Times New Roman" w:cstheme="minorHAnsi"/>
+          <w:sz w:val="24"/>
+          <w:szCs w:val="24"/>
+          <w:lang w:val="en-US"/>
+        </w:rPr>
+        <w:t xml:space="preserve"> </w:t>
+      </w:r>
+      <w:proofErr w:type="spellStart"/>
+      <w:r>
+        <w:rPr>
+          <w:rFonts w:eastAsia="Times New Roman" w:cstheme="minorHAnsi"/>
+          <w:sz w:val="24"/>
+          <w:szCs w:val="24"/>
+          <w:lang w:val="en-US"/>
+        </w:rPr>
+        <w:t>trova</w:t>
+      </w:r>
+      <w:proofErr w:type="spellEnd"/>
+      <w:r>
+        <w:rPr>
+          <w:rFonts w:eastAsia="Times New Roman" w:cstheme="minorHAnsi"/>
+          <w:sz w:val="24"/>
+          <w:szCs w:val="24"/>
+          <w:lang w:val="en-US"/>
+        </w:rPr>
+        <w:t xml:space="preserve"> a </w:t>
+      </w:r>
+      <w:proofErr w:type="spellStart"/>
+      <w:r>
+        <w:rPr>
+          <w:rFonts w:eastAsia="Times New Roman" w:cstheme="minorHAnsi"/>
+          <w:sz w:val="24"/>
+          <w:szCs w:val="24"/>
+          <w:lang w:val="en-US"/>
+        </w:rPr>
+        <w:t>questo</w:t>
+      </w:r>
+      <w:proofErr w:type="spellEnd"/>
+      <w:r>
+        <w:rPr>
+          <w:rFonts w:eastAsia="Times New Roman" w:cstheme="minorHAnsi"/>
+          <w:sz w:val="24"/>
+          <w:szCs w:val="24"/>
+          <w:lang w:val="en-US"/>
+        </w:rPr>
+        <w:t xml:space="preserve"> link: </w:t>
+      </w:r>
+      <w:r>
+        <w:rPr>
+          <w:rFonts w:eastAsia="Times New Roman" w:cstheme="minorHAnsi"/>
+          <w:b/>
+          <w:sz w:val="24"/>
+          <w:szCs w:val="24"/>
+          <w:lang w:val="en-US"/>
+        </w:rPr>
+        <w:t>https://exybot.com/</w:t>
       </w:r>
     </w:p>
     <w:p>
@@ -3536,7 +3615,7 @@
             <v:path o:extrusionok="f" gradientshapeok="t" o:connecttype="rect"/>
             <o:lock v:ext="edit" aspectratio="t"/>
           </v:shapetype>
-          <v:shape id="_x0000_i1025" type="#_x0000_t75" style="width:136.2pt;height:614.4pt">
+          <v:shape id="_x0000_i1025" type="#_x0000_t75" style="width:135.75pt;height:614.25pt">
             <v:imagedata r:id="rId7" o:title="object"/>
           </v:shape>
         </w:pict>
